--- a/documentation/First Revision (Noted by Mentor)/Chapter1.docx
+++ b/documentation/First Revision (Noted by Mentor)/Chapter1.docx
@@ -858,7 +858,7 @@
           <w:szCs w:val="24"/>
           <w:lang w:eastAsia="en-PH"/>
         </w:rPr>
-        <w:t>The following are the scope and delimitations of the proposed system.</w:t>
+        <w:t>This section discusses the boundaries of the proposed system.</w:t>
       </w:r>
     </w:p>
     <w:p>
@@ -901,7 +901,7 @@
         <w:pStyle w:val="ListParagraph"/>
         <w:numPr>
           <w:ilvl w:val="0"/>
-          <w:numId w:val="11"/>
+          <w:numId w:val="12"/>
         </w:numPr>
         <w:spacing w:after="0" w:line="360" w:lineRule="auto"/>
         <w:jc w:val="both"/>
@@ -922,19 +922,7 @@
           <w:szCs w:val="24"/>
           <w:lang w:eastAsia="en-PH"/>
         </w:rPr>
-        <w:t>The proposed system has five (5) access level: the PESO Head, Client Assistant Officer, Em</w:t>
-      </w:r>
-      <w:bookmarkStart w:id="0" w:name="_GoBack"/>
-      <w:bookmarkEnd w:id="0"/>
-      <w:r>
-        <w:rPr>
-          <w:rFonts w:ascii="Arial" w:eastAsia="Times New Roman" w:hAnsi="Arial" w:cs="Arial"/>
-          <w:color w:val="000000"/>
-          <w:sz w:val="24"/>
-          <w:szCs w:val="24"/>
-          <w:lang w:eastAsia="en-PH"/>
-        </w:rPr>
-        <w:t>ployer, Applicant and Public</w:t>
+        <w:t>The proposed system has six (6) access level: the PESO Head, Department Manager, Client Assistant Staff, Employer, Applicant and Public</w:t>
       </w:r>
     </w:p>
     <w:p>
@@ -942,7 +930,7 @@
         <w:pStyle w:val="ListParagraph"/>
         <w:numPr>
           <w:ilvl w:val="0"/>
-          <w:numId w:val="11"/>
+          <w:numId w:val="12"/>
         </w:numPr>
         <w:spacing w:after="0" w:line="360" w:lineRule="auto"/>
         <w:jc w:val="both"/>
@@ -964,7 +952,7 @@
           <w:lang w:eastAsia="en-PH"/>
         </w:rPr>
         <w:lastRenderedPageBreak/>
-        <w:t>The PESO Head stands as the Administrator of the system. The Administrator can manage user accounts, manage the web content, view dashboards, print customized reports, and backup database.</w:t>
+        <w:t>The PESO Head stands as the Administrator of the system. The Administrator can manage user accounts, manage the web content, view dashboards, print customized reports, and backup and restore database.</w:t>
       </w:r>
     </w:p>
     <w:p>
@@ -972,7 +960,7 @@
         <w:pStyle w:val="ListParagraph"/>
         <w:numPr>
           <w:ilvl w:val="0"/>
-          <w:numId w:val="11"/>
+          <w:numId w:val="12"/>
         </w:numPr>
         <w:spacing w:after="0" w:line="360" w:lineRule="auto"/>
         <w:jc w:val="both"/>
@@ -993,7 +981,7 @@
           <w:szCs w:val="24"/>
           <w:lang w:eastAsia="en-PH"/>
         </w:rPr>
-        <w:t>The Client Assistant Officer can encode and update both applicant’s and employer’s data, update old applicant’s and employer’s data, print applicant’s PESO ID, job matching, and print referral letter.</w:t>
+        <w:t>The Department Manager can manage employee accounts, manage applicant’s profile, manage employer’s profile, view dashboard, and print customized reports.</w:t>
       </w:r>
     </w:p>
     <w:p>
@@ -1001,7 +989,7 @@
         <w:pStyle w:val="ListParagraph"/>
         <w:numPr>
           <w:ilvl w:val="0"/>
-          <w:numId w:val="11"/>
+          <w:numId w:val="12"/>
         </w:numPr>
         <w:spacing w:after="0" w:line="360" w:lineRule="auto"/>
         <w:jc w:val="both"/>
@@ -1022,7 +1010,7 @@
           <w:szCs w:val="24"/>
           <w:lang w:eastAsia="en-PH"/>
         </w:rPr>
-        <w:t>The Employer can create account, display company information, and post job vacancies</w:t>
+        <w:t>The Client Assistant Officer can encode and update both applicant’s and employer’s data, update old applicant’s and employer’s data, print applicant’s PESO ID, job matching, and print referral letter.</w:t>
       </w:r>
     </w:p>
     <w:p>
@@ -1030,7 +1018,7 @@
         <w:pStyle w:val="ListParagraph"/>
         <w:numPr>
           <w:ilvl w:val="0"/>
-          <w:numId w:val="11"/>
+          <w:numId w:val="12"/>
         </w:numPr>
         <w:spacing w:after="0" w:line="360" w:lineRule="auto"/>
         <w:jc w:val="both"/>
@@ -1051,7 +1039,7 @@
           <w:szCs w:val="24"/>
           <w:lang w:eastAsia="en-PH"/>
         </w:rPr>
-        <w:t>The Applicant can view available jobs with more details,  take Career and Aptitude Test, and receive notification for new job offerings.</w:t>
+        <w:t>The Employer can create account, display company information, and post job vacancies</w:t>
       </w:r>
     </w:p>
     <w:p>
@@ -1059,7 +1047,36 @@
         <w:pStyle w:val="ListParagraph"/>
         <w:numPr>
           <w:ilvl w:val="0"/>
-          <w:numId w:val="11"/>
+          <w:numId w:val="12"/>
+        </w:numPr>
+        <w:spacing w:after="0" w:line="360" w:lineRule="auto"/>
+        <w:jc w:val="both"/>
+        <w:textAlignment w:val="baseline"/>
+        <w:rPr>
+          <w:rFonts w:ascii="Arial" w:eastAsia="Times New Roman" w:hAnsi="Arial" w:cs="Arial"/>
+          <w:color w:val="000000"/>
+          <w:sz w:val="24"/>
+          <w:szCs w:val="24"/>
+          <w:lang w:eastAsia="en-PH"/>
+        </w:rPr>
+      </w:pPr>
+      <w:r>
+        <w:rPr>
+          <w:rFonts w:ascii="Arial" w:eastAsia="Times New Roman" w:hAnsi="Arial" w:cs="Arial"/>
+          <w:color w:val="000000"/>
+          <w:sz w:val="24"/>
+          <w:szCs w:val="24"/>
+          <w:lang w:eastAsia="en-PH"/>
+        </w:rPr>
+        <w:t>The Applicant can view available jobs with more details, take Career and Aptitude Test, and receive notification for new job offerings.</w:t>
+      </w:r>
+    </w:p>
+    <w:p>
+      <w:pPr>
+        <w:pStyle w:val="ListParagraph"/>
+        <w:numPr>
+          <w:ilvl w:val="0"/>
+          <w:numId w:val="12"/>
         </w:numPr>
         <w:spacing w:line="360" w:lineRule="auto"/>
         <w:jc w:val="both"/>
@@ -1251,14 +1268,6 @@
         <w:jc w:val="both"/>
         <w:rPr>
           <w:rFonts w:ascii="Arial" w:eastAsia="Times New Roman" w:hAnsi="Arial" w:cs="Arial"/>
-          <w:sz w:val="24"/>
-          <w:szCs w:val="24"/>
-          <w:lang w:eastAsia="en-PH"/>
-        </w:rPr>
-      </w:pPr>
-      <w:r>
-        <w:rPr>
-          <w:rFonts w:ascii="Arial" w:eastAsia="Times New Roman" w:hAnsi="Arial" w:cs="Arial"/>
           <w:b/>
           <w:bCs/>
           <w:color w:val="000000"/>
@@ -1266,19 +1275,6 @@
           <w:szCs w:val="24"/>
           <w:lang w:eastAsia="en-PH"/>
         </w:rPr>
-        <w:t>Definition of Terms</w:t>
-      </w:r>
-    </w:p>
-    <w:p>
-      <w:pPr>
-        <w:spacing w:after="0" w:line="360" w:lineRule="auto"/>
-        <w:jc w:val="both"/>
-        <w:rPr>
-          <w:rFonts w:ascii="Arial" w:eastAsia="Times New Roman" w:hAnsi="Arial" w:cs="Arial"/>
-          <w:sz w:val="24"/>
-          <w:szCs w:val="24"/>
-          <w:lang w:eastAsia="en-PH"/>
-        </w:rPr>
       </w:pPr>
       <w:r>
         <w:rPr>
@@ -1290,18 +1286,49 @@
           <w:szCs w:val="24"/>
           <w:lang w:eastAsia="en-PH"/>
         </w:rPr>
-        <w:t xml:space="preserve">Access Level. </w:t>
-      </w:r>
-      <w:r>
-        <w:rPr>
-          <w:rFonts w:ascii="Arial" w:eastAsia="Times New Roman" w:hAnsi="Arial" w:cs="Arial"/>
-          <w:color w:val="000000"/>
-          <w:sz w:val="24"/>
-          <w:szCs w:val="24"/>
-          <w:lang w:eastAsia="en-PH"/>
-        </w:rPr>
-        <w:t>It is a set of permissions and restrictions imposed to each user of the proposed system to limit and determine what each user can access.</w:t>
-      </w:r>
+        <w:t>Definition of Terms</w:t>
+      </w:r>
+    </w:p>
+    <w:p>
+      <w:pPr>
+        <w:spacing w:after="0" w:line="360" w:lineRule="auto"/>
+        <w:ind w:firstLine="720"/>
+        <w:jc w:val="both"/>
+        <w:rPr>
+          <w:rFonts w:ascii="Arial" w:eastAsia="Times New Roman" w:hAnsi="Arial" w:cs="Arial"/>
+          <w:bCs/>
+          <w:color w:val="000000"/>
+          <w:sz w:val="24"/>
+          <w:szCs w:val="24"/>
+          <w:lang w:eastAsia="en-PH"/>
+        </w:rPr>
+      </w:pPr>
+      <w:r>
+        <w:rPr>
+          <w:rFonts w:ascii="Arial" w:eastAsia="Times New Roman" w:hAnsi="Arial" w:cs="Arial"/>
+          <w:bCs/>
+          <w:color w:val="000000"/>
+          <w:sz w:val="24"/>
+          <w:szCs w:val="24"/>
+          <w:lang w:eastAsia="en-PH"/>
+        </w:rPr>
+        <w:t>The following are the definitions of the terms used by the proponents in the proposed system for the general reader to understand its context.</w:t>
+      </w:r>
+    </w:p>
+    <w:p>
+      <w:pPr>
+        <w:spacing w:after="0" w:line="360" w:lineRule="auto"/>
+        <w:ind w:firstLine="720"/>
+        <w:jc w:val="both"/>
+        <w:rPr>
+          <w:rFonts w:ascii="Arial" w:eastAsia="Times New Roman" w:hAnsi="Arial" w:cs="Arial"/>
+          <w:sz w:val="24"/>
+          <w:szCs w:val="24"/>
+          <w:lang w:eastAsia="en-PH"/>
+        </w:rPr>
+      </w:pPr>
+      <w:bookmarkStart w:id="0" w:name="_GoBack"/>
+      <w:bookmarkEnd w:id="0"/>
     </w:p>
     <w:p>
       <w:pPr>
@@ -1324,17 +1351,17 @@
           <w:szCs w:val="24"/>
           <w:lang w:eastAsia="en-PH"/>
         </w:rPr>
-        <w:t xml:space="preserve">Clients. </w:t>
-      </w:r>
-      <w:r>
-        <w:rPr>
-          <w:rFonts w:ascii="Arial" w:eastAsia="Times New Roman" w:hAnsi="Arial" w:cs="Arial"/>
-          <w:color w:val="000000"/>
-          <w:sz w:val="24"/>
-          <w:szCs w:val="24"/>
-          <w:lang w:eastAsia="en-PH"/>
-        </w:rPr>
-        <w:t>These are people who are QC PESO gives service. It can be jobseekers, employers, students, or persons with disability (PWD).</w:t>
+        <w:t xml:space="preserve">Access Level. </w:t>
+      </w:r>
+      <w:r>
+        <w:rPr>
+          <w:rFonts w:ascii="Arial" w:eastAsia="Times New Roman" w:hAnsi="Arial" w:cs="Arial"/>
+          <w:color w:val="000000"/>
+          <w:sz w:val="24"/>
+          <w:szCs w:val="24"/>
+          <w:lang w:eastAsia="en-PH"/>
+        </w:rPr>
+        <w:t>It is a set of permissions and restrictions imposed to each user of the proposed system to limit and determine what each user can access.</w:t>
       </w:r>
     </w:p>
     <w:p>
@@ -1358,17 +1385,18 @@
           <w:szCs w:val="24"/>
           <w:lang w:eastAsia="en-PH"/>
         </w:rPr>
-        <w:t xml:space="preserve">CodeIgniter. </w:t>
-      </w:r>
-      <w:r>
-        <w:rPr>
-          <w:rFonts w:ascii="Arial" w:eastAsia="Times New Roman" w:hAnsi="Arial" w:cs="Arial"/>
-          <w:color w:val="000000"/>
-          <w:sz w:val="24"/>
-          <w:szCs w:val="24"/>
-          <w:lang w:eastAsia="en-PH"/>
-        </w:rPr>
-        <w:t xml:space="preserve">A codeigniter is a PHP driven framework. It simplifies the PHP code and brings out a fully interactive and dynamic website at a shorter time. </w:t>
+        <w:lastRenderedPageBreak/>
+        <w:t xml:space="preserve">Clients. </w:t>
+      </w:r>
+      <w:r>
+        <w:rPr>
+          <w:rFonts w:ascii="Arial" w:eastAsia="Times New Roman" w:hAnsi="Arial" w:cs="Arial"/>
+          <w:color w:val="000000"/>
+          <w:sz w:val="24"/>
+          <w:szCs w:val="24"/>
+          <w:lang w:eastAsia="en-PH"/>
+        </w:rPr>
+        <w:t>These are people who are QC PESO gives service. It can be jobseekers, employers, students, or persons with disability (PWD).</w:t>
       </w:r>
     </w:p>
     <w:p>
@@ -1392,17 +1420,17 @@
           <w:szCs w:val="24"/>
           <w:lang w:eastAsia="en-PH"/>
         </w:rPr>
-        <w:t xml:space="preserve">Dashboard. </w:t>
-      </w:r>
-      <w:r>
-        <w:rPr>
-          <w:rFonts w:ascii="Arial" w:eastAsia="Times New Roman" w:hAnsi="Arial" w:cs="Arial"/>
-          <w:color w:val="000000"/>
-          <w:sz w:val="24"/>
-          <w:szCs w:val="24"/>
-          <w:lang w:eastAsia="en-PH"/>
-        </w:rPr>
-        <w:t>It is a user-interface that organizes and presents information into a visual representation in a way that is easy to read.</w:t>
+        <w:t xml:space="preserve">CodeIgniter. </w:t>
+      </w:r>
+      <w:r>
+        <w:rPr>
+          <w:rFonts w:ascii="Arial" w:eastAsia="Times New Roman" w:hAnsi="Arial" w:cs="Arial"/>
+          <w:color w:val="000000"/>
+          <w:sz w:val="24"/>
+          <w:szCs w:val="24"/>
+          <w:lang w:eastAsia="en-PH"/>
+        </w:rPr>
+        <w:t xml:space="preserve">A codeigniter is a PHP driven framework. It simplifies the PHP code and brings out a fully interactive and dynamic website at a shorter time. </w:t>
       </w:r>
     </w:p>
     <w:p>
@@ -1426,7 +1454,40 @@
           <w:szCs w:val="24"/>
           <w:lang w:eastAsia="en-PH"/>
         </w:rPr>
-        <w:lastRenderedPageBreak/>
+        <w:t xml:space="preserve">Dashboard. </w:t>
+      </w:r>
+      <w:r>
+        <w:rPr>
+          <w:rFonts w:ascii="Arial" w:eastAsia="Times New Roman" w:hAnsi="Arial" w:cs="Arial"/>
+          <w:color w:val="000000"/>
+          <w:sz w:val="24"/>
+          <w:szCs w:val="24"/>
+          <w:lang w:eastAsia="en-PH"/>
+        </w:rPr>
+        <w:t>It is a user-interface that organizes and presents information into a visual representation in a way that is easy to read.</w:t>
+      </w:r>
+    </w:p>
+    <w:p>
+      <w:pPr>
+        <w:spacing w:after="0" w:line="360" w:lineRule="auto"/>
+        <w:jc w:val="both"/>
+        <w:rPr>
+          <w:rFonts w:ascii="Arial" w:eastAsia="Times New Roman" w:hAnsi="Arial" w:cs="Arial"/>
+          <w:sz w:val="24"/>
+          <w:szCs w:val="24"/>
+          <w:lang w:eastAsia="en-PH"/>
+        </w:rPr>
+      </w:pPr>
+      <w:r>
+        <w:rPr>
+          <w:rFonts w:ascii="Arial" w:eastAsia="Times New Roman" w:hAnsi="Arial" w:cs="Arial"/>
+          <w:b/>
+          <w:bCs/>
+          <w:color w:val="000000"/>
+          <w:sz w:val="24"/>
+          <w:szCs w:val="24"/>
+          <w:lang w:eastAsia="en-PH"/>
+        </w:rPr>
         <w:t xml:space="preserve">Database. </w:t>
       </w:r>
       <w:r>
@@ -2429,6 +2490,92 @@
     </w:lvl>
   </w:abstractNum>
   <w:abstractNum w:abstractNumId="6" w15:restartNumberingAfterBreak="0">
+    <w:nsid w:val="42F02CBC"/>
+    <w:multiLevelType w:val="hybridMultilevel"/>
+    <w:tmpl w:val="CE04150E"/>
+    <w:lvl w:ilvl="0" w:tplc="3409000F">
+      <w:start w:val="1"/>
+      <w:numFmt w:val="decimal"/>
+      <w:lvlText w:val="%1."/>
+      <w:lvlJc w:val="left"/>
+      <w:pPr>
+        <w:ind w:left="720" w:hanging="360"/>
+      </w:pPr>
+    </w:lvl>
+    <w:lvl w:ilvl="1" w:tplc="34090019" w:tentative="1">
+      <w:start w:val="1"/>
+      <w:numFmt w:val="lowerLetter"/>
+      <w:lvlText w:val="%2."/>
+      <w:lvlJc w:val="left"/>
+      <w:pPr>
+        <w:ind w:left="1440" w:hanging="360"/>
+      </w:pPr>
+    </w:lvl>
+    <w:lvl w:ilvl="2" w:tplc="3409001B" w:tentative="1">
+      <w:start w:val="1"/>
+      <w:numFmt w:val="lowerRoman"/>
+      <w:lvlText w:val="%3."/>
+      <w:lvlJc w:val="right"/>
+      <w:pPr>
+        <w:ind w:left="2160" w:hanging="180"/>
+      </w:pPr>
+    </w:lvl>
+    <w:lvl w:ilvl="3" w:tplc="3409000F" w:tentative="1">
+      <w:start w:val="1"/>
+      <w:numFmt w:val="decimal"/>
+      <w:lvlText w:val="%4."/>
+      <w:lvlJc w:val="left"/>
+      <w:pPr>
+        <w:ind w:left="2880" w:hanging="360"/>
+      </w:pPr>
+    </w:lvl>
+    <w:lvl w:ilvl="4" w:tplc="34090019" w:tentative="1">
+      <w:start w:val="1"/>
+      <w:numFmt w:val="lowerLetter"/>
+      <w:lvlText w:val="%5."/>
+      <w:lvlJc w:val="left"/>
+      <w:pPr>
+        <w:ind w:left="3600" w:hanging="360"/>
+      </w:pPr>
+    </w:lvl>
+    <w:lvl w:ilvl="5" w:tplc="3409001B" w:tentative="1">
+      <w:start w:val="1"/>
+      <w:numFmt w:val="lowerRoman"/>
+      <w:lvlText w:val="%6."/>
+      <w:lvlJc w:val="right"/>
+      <w:pPr>
+        <w:ind w:left="4320" w:hanging="180"/>
+      </w:pPr>
+    </w:lvl>
+    <w:lvl w:ilvl="6" w:tplc="3409000F" w:tentative="1">
+      <w:start w:val="1"/>
+      <w:numFmt w:val="decimal"/>
+      <w:lvlText w:val="%7."/>
+      <w:lvlJc w:val="left"/>
+      <w:pPr>
+        <w:ind w:left="5040" w:hanging="360"/>
+      </w:pPr>
+    </w:lvl>
+    <w:lvl w:ilvl="7" w:tplc="34090019" w:tentative="1">
+      <w:start w:val="1"/>
+      <w:numFmt w:val="lowerLetter"/>
+      <w:lvlText w:val="%8."/>
+      <w:lvlJc w:val="left"/>
+      <w:pPr>
+        <w:ind w:left="5760" w:hanging="360"/>
+      </w:pPr>
+    </w:lvl>
+    <w:lvl w:ilvl="8" w:tplc="3409001B" w:tentative="1">
+      <w:start w:val="1"/>
+      <w:numFmt w:val="lowerRoman"/>
+      <w:lvlText w:val="%9."/>
+      <w:lvlJc w:val="right"/>
+      <w:pPr>
+        <w:ind w:left="6480" w:hanging="180"/>
+      </w:pPr>
+    </w:lvl>
+  </w:abstractNum>
+  <w:abstractNum w:abstractNumId="7" w15:restartNumberingAfterBreak="0">
     <w:nsid w:val="47AC62ED"/>
     <w:multiLevelType w:val="hybridMultilevel"/>
     <w:tmpl w:val="4AB6A2B0"/>
@@ -2517,7 +2664,7 @@
       </w:pPr>
     </w:lvl>
   </w:abstractNum>
-  <w:abstractNum w:abstractNumId="7" w15:restartNumberingAfterBreak="0">
+  <w:abstractNum w:abstractNumId="8" w15:restartNumberingAfterBreak="0">
     <w:nsid w:val="4BFE23D5"/>
     <w:multiLevelType w:val="hybridMultilevel"/>
     <w:tmpl w:val="B7945CFA"/>
@@ -2603,7 +2750,7 @@
       </w:pPr>
     </w:lvl>
   </w:abstractNum>
-  <w:abstractNum w:abstractNumId="8" w15:restartNumberingAfterBreak="0">
+  <w:abstractNum w:abstractNumId="9" w15:restartNumberingAfterBreak="0">
     <w:nsid w:val="5066198B"/>
     <w:multiLevelType w:val="hybridMultilevel"/>
     <w:tmpl w:val="1E783014"/>
@@ -2689,7 +2836,7 @@
       </w:pPr>
     </w:lvl>
   </w:abstractNum>
-  <w:abstractNum w:abstractNumId="9" w15:restartNumberingAfterBreak="0">
+  <w:abstractNum w:abstractNumId="10" w15:restartNumberingAfterBreak="0">
     <w:nsid w:val="661154EC"/>
     <w:multiLevelType w:val="multilevel"/>
     <w:tmpl w:val="608A032E"/>
@@ -2802,7 +2949,7 @@
       </w:pPr>
     </w:lvl>
   </w:abstractNum>
-  <w:abstractNum w:abstractNumId="10" w15:restartNumberingAfterBreak="0">
+  <w:abstractNum w:abstractNumId="11" w15:restartNumberingAfterBreak="0">
     <w:nsid w:val="6ACB4158"/>
     <w:multiLevelType w:val="multilevel"/>
     <w:tmpl w:val="1E2240CA"/>
@@ -2925,28 +3072,31 @@
     <w:abstractNumId w:val="0"/>
   </w:num>
   <w:num w:numId="4">
-    <w:abstractNumId w:val="6"/>
+    <w:abstractNumId w:val="7"/>
   </w:num>
   <w:num w:numId="5">
     <w:abstractNumId w:val="3"/>
   </w:num>
   <w:num w:numId="6">
-    <w:abstractNumId w:val="9"/>
+    <w:abstractNumId w:val="10"/>
   </w:num>
   <w:num w:numId="7">
     <w:abstractNumId w:val="4"/>
   </w:num>
   <w:num w:numId="8">
-    <w:abstractNumId w:val="10"/>
+    <w:abstractNumId w:val="11"/>
   </w:num>
   <w:num w:numId="9">
     <w:abstractNumId w:val="5"/>
   </w:num>
   <w:num w:numId="10">
+    <w:abstractNumId w:val="9"/>
+  </w:num>
+  <w:num w:numId="11">
     <w:abstractNumId w:val="8"/>
   </w:num>
-  <w:num w:numId="11">
-    <w:abstractNumId w:val="7"/>
+  <w:num w:numId="12">
+    <w:abstractNumId w:val="6"/>
   </w:num>
 </w:numbering>
 </file>

--- a/documentation/First Revision (Noted by Mentor)/Chapter1.docx
+++ b/documentation/First Revision (Noted by Mentor)/Chapter1.docx
@@ -1010,7 +1010,27 @@
           <w:szCs w:val="24"/>
           <w:lang w:eastAsia="en-PH"/>
         </w:rPr>
-        <w:t>The Client Assistant Officer can encode and update both applicant’s and employer’s data, update old applicant’s and employer’s data, print applicant’s PESO ID, job matching, and print referral letter.</w:t>
+        <w:t>The Client Assistant Officer can encode and update both a</w:t>
+      </w:r>
+      <w:r>
+        <w:rPr>
+          <w:rFonts w:ascii="Arial" w:eastAsia="Times New Roman" w:hAnsi="Arial" w:cs="Arial"/>
+          <w:color w:val="000000"/>
+          <w:sz w:val="24"/>
+          <w:szCs w:val="24"/>
+          <w:lang w:eastAsia="en-PH"/>
+        </w:rPr>
+        <w:t>pplicant’s and employer’s data record</w:t>
+      </w:r>
+      <w:r>
+        <w:rPr>
+          <w:rFonts w:ascii="Arial" w:eastAsia="Times New Roman" w:hAnsi="Arial" w:cs="Arial"/>
+          <w:color w:val="000000"/>
+          <w:sz w:val="24"/>
+          <w:szCs w:val="24"/>
+          <w:lang w:eastAsia="en-PH"/>
+        </w:rPr>
+        <w:t>, job matching, and print referral letter.</w:t>
       </w:r>
     </w:p>
     <w:p>
@@ -1039,7 +1059,27 @@
           <w:szCs w:val="24"/>
           <w:lang w:eastAsia="en-PH"/>
         </w:rPr>
-        <w:t>The Employer can create account, display company information, and post job vacancies</w:t>
+        <w:t xml:space="preserve">The Employer can </w:t>
+      </w:r>
+      <w:r>
+        <w:rPr>
+          <w:rFonts w:ascii="Arial" w:eastAsia="Times New Roman" w:hAnsi="Arial" w:cs="Arial"/>
+          <w:color w:val="000000"/>
+          <w:sz w:val="24"/>
+          <w:szCs w:val="24"/>
+          <w:lang w:eastAsia="en-PH"/>
+        </w:rPr>
+        <w:t xml:space="preserve">view </w:t>
+      </w:r>
+      <w:r>
+        <w:rPr>
+          <w:rFonts w:ascii="Arial" w:eastAsia="Times New Roman" w:hAnsi="Arial" w:cs="Arial"/>
+          <w:color w:val="000000"/>
+          <w:sz w:val="24"/>
+          <w:szCs w:val="24"/>
+          <w:lang w:eastAsia="en-PH"/>
+        </w:rPr>
+        <w:t>company information, and post job vacancies</w:t>
       </w:r>
     </w:p>
     <w:p>
@@ -1068,7 +1108,27 @@
           <w:szCs w:val="24"/>
           <w:lang w:eastAsia="en-PH"/>
         </w:rPr>
-        <w:t>The Applicant can view available jobs with more details, take Career and Aptitude Test, and receive notification for new job offerings.</w:t>
+        <w:t xml:space="preserve">The Applicant can view available jobs, take Career and Aptitude Test, and receive notification for new job </w:t>
+      </w:r>
+      <w:r>
+        <w:rPr>
+          <w:rFonts w:ascii="Arial" w:eastAsia="Times New Roman" w:hAnsi="Arial" w:cs="Arial"/>
+          <w:color w:val="000000"/>
+          <w:sz w:val="24"/>
+          <w:szCs w:val="24"/>
+          <w:lang w:eastAsia="en-PH"/>
+        </w:rPr>
+        <w:t>vacancies</w:t>
+      </w:r>
+      <w:r>
+        <w:rPr>
+          <w:rFonts w:ascii="Arial" w:eastAsia="Times New Roman" w:hAnsi="Arial" w:cs="Arial"/>
+          <w:color w:val="000000"/>
+          <w:sz w:val="24"/>
+          <w:szCs w:val="24"/>
+          <w:lang w:eastAsia="en-PH"/>
+        </w:rPr>
+        <w:t>.</w:t>
       </w:r>
     </w:p>
     <w:p>
@@ -1161,7 +1221,19 @@
           <w:szCs w:val="24"/>
           <w:lang w:eastAsia="en-PH"/>
         </w:rPr>
-        <w:t>The proposed system does not have features like text-to-speech and speech-to-text to support to support visually/hearing impaired.</w:t>
+        <w:t xml:space="preserve">The proposed system does not have features like text-to-speech and speech-to-text to support </w:t>
+      </w:r>
+      <w:bookmarkStart w:id="0" w:name="_GoBack"/>
+      <w:bookmarkEnd w:id="0"/>
+      <w:r>
+        <w:rPr>
+          <w:rFonts w:ascii="Arial" w:eastAsia="Times New Roman" w:hAnsi="Arial" w:cs="Arial"/>
+          <w:color w:val="000000"/>
+          <w:sz w:val="24"/>
+          <w:szCs w:val="24"/>
+          <w:lang w:eastAsia="en-PH"/>
+        </w:rPr>
+        <w:t>visually/hearing impaired.</w:t>
       </w:r>
     </w:p>
     <w:p>
@@ -1327,8 +1399,6 @@
           <w:lang w:eastAsia="en-PH"/>
         </w:rPr>
       </w:pPr>
-      <w:bookmarkStart w:id="0" w:name="_GoBack"/>
-      <w:bookmarkEnd w:id="0"/>
     </w:p>
     <w:p>
       <w:pPr>
@@ -1385,7 +1455,6 @@
           <w:szCs w:val="24"/>
           <w:lang w:eastAsia="en-PH"/>
         </w:rPr>
-        <w:lastRenderedPageBreak/>
         <w:t xml:space="preserve">Clients. </w:t>
       </w:r>
       <w:r>
@@ -1420,6 +1489,7 @@
           <w:szCs w:val="24"/>
           <w:lang w:eastAsia="en-PH"/>
         </w:rPr>
+        <w:lastRenderedPageBreak/>
         <w:t xml:space="preserve">CodeIgniter. </w:t>
       </w:r>
       <w:r>
